--- a/bonafide_certificate.docx
+++ b/bonafide_certificate.docx
@@ -42,7 +42,7 @@
           <w:rFonts w:hint="default"/>
           <w:lang w:val="en-GB"/>
         </w:rPr>
-        <w:t xml:space="preserve">SCHOLARSHIP</w:t>
+        <w:t xml:space="preserve">State Scholarship Portal </w:t>
       </w:r>
       <w:r>
         <w:rPr>
@@ -121,7 +121,7 @@
           <w:sz w:val="32"/>
           <w:lang w:val="en-GB"/>
         </w:rPr>
-        <w:t xml:space="preserve"> Mr. Srivathsa S/O Mr.  Pratap </w:t>
+        <w:t xml:space="preserve"> Mr. Srivathsa Varma S/O Mr.  Prathap Simha Varma </w:t>
       </w:r>
       <w:r>
         <w:rPr>
@@ -166,7 +166,7 @@
           <w:sz w:val="32"/>
           <w:lang w:val="en-GB"/>
         </w:rPr>
-        <w:t xml:space="preserve"> 4cb22cs135 </w:t>
+        <w:t xml:space="preserve"> 4CB22CS135 </w:t>
       </w:r>
       <w:r>
         <w:rPr>
@@ -196,7 +196,7 @@
           <w:sz w:val="32"/>
           <w:lang w:val="en-GB"/>
         </w:rPr>
-        <w:t xml:space="preserve">3rd </w:t>
+        <w:t xml:space="preserve">3rd year </w:t>
       </w:r>
       <w:r>
         <w:rPr>
@@ -251,7 +251,7 @@
           <w:sz w:val="32"/>
           <w:lang w:val="en-GB"/>
         </w:rPr>
-        <w:t xml:space="preserve">132131 .</w:t>
+        <w:t xml:space="preserve">123456 .</w:t>
       </w:r>
     </w:p>
     <w:p>
